--- a/PLANO DE TESTES/[Projeto AeroFree] Plano de Testes.docx
+++ b/PLANO DE TESTES/[Projeto AeroFree] Plano de Testes.docx
@@ -522,15 +522,13 @@
               </w:rPr>
               <w:t>Escopo de negócio, necessidade</w:t>
             </w:r>
-            <w:proofErr w:type="gramStart"/>
-            <w:r>
-              <w:rPr>
-                <w:rFonts w:ascii="Calibri" w:hAnsi="Calibri"/>
-                <w:lang w:val="pt-BR"/>
-              </w:rPr>
-              <w:t xml:space="preserve">  </w:t>
-            </w:r>
-            <w:proofErr w:type="gramEnd"/>
+            <w:r>
+              <w:rPr>
+                <w:rFonts w:ascii="Calibri" w:hAnsi="Calibri"/>
+                <w:lang w:val="pt-BR"/>
+              </w:rPr>
+              <w:t xml:space="preserve"> </w:t>
+            </w:r>
             <w:r>
               <w:rPr>
                 <w:rFonts w:ascii="Calibri" w:hAnsi="Calibri"/>
@@ -11596,6 +11594,8 @@
         </w:rPr>
         <w:br w:type="page"/>
       </w:r>
+      <w:bookmarkStart w:id="75" w:name="_GoBack"/>
+      <w:bookmarkEnd w:id="75"/>
     </w:p>
     <w:p>
       <w:pPr>
@@ -11606,7 +11606,7 @@
           <w:lang w:val="pt-BR"/>
         </w:rPr>
       </w:pPr>
-      <w:bookmarkStart w:id="75" w:name="_Toc242451469"/>
+      <w:bookmarkStart w:id="76" w:name="_Toc242451469"/>
       <w:r>
         <w:rPr>
           <w:rFonts w:ascii="Calibri" w:hAnsi="Calibri"/>
@@ -11616,7 +11616,7 @@
         <w:lastRenderedPageBreak/>
         <w:t>Necessidade treinamento da equipe</w:t>
       </w:r>
-      <w:bookmarkEnd w:id="75"/>
+      <w:bookmarkEnd w:id="76"/>
     </w:p>
     <w:p>
       <w:pPr>
@@ -11697,7 +11697,7 @@
           <w:lang w:val="pt-BR"/>
         </w:rPr>
       </w:pPr>
-      <w:bookmarkStart w:id="76" w:name="_Toc242451470"/>
+      <w:bookmarkStart w:id="77" w:name="_Toc242451470"/>
       <w:r>
         <w:rPr>
           <w:rFonts w:ascii="Calibri" w:hAnsi="Calibri"/>
@@ -11706,7 +11706,7 @@
         </w:rPr>
         <w:t>Cobertura dos testes</w:t>
       </w:r>
-      <w:bookmarkEnd w:id="76"/>
+      <w:bookmarkEnd w:id="77"/>
     </w:p>
     <w:p>
       <w:pPr>
@@ -11735,8 +11735,6 @@
         </w:rPr>
         <w:t>s</w:t>
       </w:r>
-      <w:bookmarkStart w:id="77" w:name="_GoBack"/>
-      <w:bookmarkEnd w:id="77"/>
       <w:r>
         <w:rPr>
           <w:lang w:val="pt-BR"/>
@@ -19368,7 +19366,7 @@
 </file>
 
 <file path=customXml/itemProps1.xml><?xml version="1.0" encoding="utf-8"?>
-<ds:datastoreItem xmlns:ds="http://schemas.openxmlformats.org/officeDocument/2006/customXml" ds:itemID="{21AC903D-B94A-4B7B-99CE-0D11B20147B2}">
+<ds:datastoreItem xmlns:ds="http://schemas.openxmlformats.org/officeDocument/2006/customXml" ds:itemID="{EC60A178-1ACC-4588-8DC0-092A8E49764E}">
   <ds:schemaRefs>
     <ds:schemaRef ds:uri="http://schemas.openxmlformats.org/officeDocument/2006/bibliography"/>
   </ds:schemaRefs>

--- a/PLANO DE TESTES/[Projeto AeroFree] Plano de Testes.docx
+++ b/PLANO DE TESTES/[Projeto AeroFree] Plano de Testes.docx
@@ -6808,25 +6808,41 @@
           <w:sz w:val="22"/>
           <w:lang w:val="pt-BR"/>
         </w:rPr>
-        <w:t xml:space="preserve">Verificar senha </w:t>
-      </w:r>
-      <w:proofErr w:type="gramStart"/>
+        <w:t>Verificar</w:t>
+      </w:r>
       <w:r>
         <w:rPr>
           <w:rFonts w:ascii="Calibri" w:hAnsi="Calibri"/>
           <w:sz w:val="22"/>
           <w:lang w:val="pt-BR"/>
         </w:rPr>
-        <w:t>estão</w:t>
-      </w:r>
-      <w:proofErr w:type="gramEnd"/>
+        <w:t xml:space="preserve"> se as</w:t>
+      </w:r>
       <w:r>
         <w:rPr>
           <w:rFonts w:ascii="Calibri" w:hAnsi="Calibri"/>
           <w:sz w:val="22"/>
           <w:lang w:val="pt-BR"/>
         </w:rPr>
-        <w:t xml:space="preserve"> criptografadas e distribuem permissões de acordo com os níveis de acessos dos usuários</w:t>
+        <w:t xml:space="preserve"> senha</w:t>
+      </w:r>
+      <w:r>
+        <w:rPr>
+          <w:rFonts w:ascii="Calibri" w:hAnsi="Calibri"/>
+          <w:sz w:val="22"/>
+          <w:lang w:val="pt-BR"/>
+        </w:rPr>
+        <w:t>s</w:t>
+      </w:r>
+      <w:bookmarkStart w:id="31" w:name="_GoBack"/>
+      <w:bookmarkEnd w:id="31"/>
+      <w:r>
+        <w:rPr>
+          <w:rFonts w:ascii="Calibri" w:hAnsi="Calibri"/>
+          <w:sz w:val="22"/>
+          <w:lang w:val="pt-BR"/>
+        </w:rPr>
+        <w:t xml:space="preserve"> estão criptografadas e distribuem permissões de acordo com os níveis de acessos dos usuários</w:t>
       </w:r>
       <w:r>
         <w:rPr>
@@ -6846,7 +6862,7 @@
           <w:lang w:val="pt-BR"/>
         </w:rPr>
       </w:pPr>
-      <w:bookmarkStart w:id="31" w:name="_Toc242451453"/>
+      <w:bookmarkStart w:id="32" w:name="_Toc242451453"/>
       <w:r>
         <w:rPr>
           <w:rFonts w:ascii="Calibri" w:hAnsi="Calibri"/>
@@ -6855,7 +6871,7 @@
         </w:rPr>
         <w:t>Teste de Falha/Recuperação</w:t>
       </w:r>
-      <w:bookmarkEnd w:id="31"/>
+      <w:bookmarkEnd w:id="32"/>
     </w:p>
     <w:p>
       <w:pPr>
@@ -6897,7 +6913,7 @@
           <w:lang w:val="pt-BR"/>
         </w:rPr>
       </w:pPr>
-      <w:bookmarkStart w:id="32" w:name="_Toc242451454"/>
+      <w:bookmarkStart w:id="33" w:name="_Toc242451454"/>
       <w:r>
         <w:rPr>
           <w:rFonts w:ascii="Calibri" w:hAnsi="Calibri"/>
@@ -6906,7 +6922,7 @@
         </w:rPr>
         <w:t>Teste de Instalação</w:t>
       </w:r>
-      <w:bookmarkEnd w:id="32"/>
+      <w:bookmarkEnd w:id="33"/>
     </w:p>
     <w:p>
       <w:pPr>
@@ -6980,11 +6996,11 @@
           <w:lang w:val="pt-BR"/>
         </w:rPr>
       </w:pPr>
-      <w:bookmarkStart w:id="33" w:name="_Toc314978533"/>
-      <w:bookmarkStart w:id="34" w:name="_Toc324843639"/>
-      <w:bookmarkStart w:id="35" w:name="_Toc324851946"/>
-      <w:bookmarkStart w:id="36" w:name="_Toc324915529"/>
-      <w:bookmarkStart w:id="37" w:name="_Toc433104442"/>
+      <w:bookmarkStart w:id="34" w:name="_Toc314978533"/>
+      <w:bookmarkStart w:id="35" w:name="_Toc324843639"/>
+      <w:bookmarkStart w:id="36" w:name="_Toc324851946"/>
+      <w:bookmarkStart w:id="37" w:name="_Toc324915529"/>
+      <w:bookmarkStart w:id="38" w:name="_Toc433104442"/>
     </w:p>
     <w:p>
       <w:pPr>
@@ -7080,13 +7096,13 @@
         </w:rPr>
         <w:br w:type="page"/>
       </w:r>
-      <w:bookmarkStart w:id="38" w:name="_Toc242451455"/>
-      <w:bookmarkStart w:id="39" w:name="_Toc314978535"/>
-      <w:bookmarkEnd w:id="33"/>
+      <w:bookmarkStart w:id="39" w:name="_Toc242451455"/>
+      <w:bookmarkStart w:id="40" w:name="_Toc314978535"/>
       <w:bookmarkEnd w:id="34"/>
       <w:bookmarkEnd w:id="35"/>
       <w:bookmarkEnd w:id="36"/>
       <w:bookmarkEnd w:id="37"/>
+      <w:bookmarkEnd w:id="38"/>
       <w:r>
         <w:rPr>
           <w:rFonts w:ascii="Calibri" w:hAnsi="Calibri"/>
@@ -7096,7 +7112,7 @@
         <w:lastRenderedPageBreak/>
         <w:t>Estratégia de Teste</w:t>
       </w:r>
-      <w:bookmarkEnd w:id="38"/>
+      <w:bookmarkEnd w:id="39"/>
     </w:p>
     <w:p>
       <w:pPr>
@@ -7108,7 +7124,7 @@
           <w:lang w:val="pt-BR"/>
         </w:rPr>
       </w:pPr>
-      <w:bookmarkStart w:id="40" w:name="_Toc242451456"/>
+      <w:bookmarkStart w:id="41" w:name="_Toc242451456"/>
       <w:r>
         <w:rPr>
           <w:rFonts w:ascii="Calibri" w:hAnsi="Calibri"/>
@@ -7118,7 +7134,7 @@
         </w:rPr>
         <w:t>Tipos de Teste</w:t>
       </w:r>
-      <w:bookmarkEnd w:id="40"/>
+      <w:bookmarkEnd w:id="41"/>
     </w:p>
     <w:p>
       <w:pPr>
@@ -7130,7 +7146,7 @@
           <w:lang w:val="pt-BR"/>
         </w:rPr>
       </w:pPr>
-      <w:bookmarkStart w:id="41" w:name="_Toc242451457"/>
+      <w:bookmarkStart w:id="42" w:name="_Toc242451457"/>
       <w:r>
         <w:rPr>
           <w:rFonts w:ascii="Calibri" w:hAnsi="Calibri"/>
@@ -7140,7 +7156,7 @@
         </w:rPr>
         <w:t>Teste de Integridade de Dados e do Banco de Dados</w:t>
       </w:r>
-      <w:bookmarkEnd w:id="41"/>
+      <w:bookmarkEnd w:id="42"/>
     </w:p>
     <w:p>
       <w:pPr>
@@ -7447,8 +7463,8 @@
           <w:lang w:val="pt-BR"/>
         </w:rPr>
       </w:pPr>
-      <w:bookmarkStart w:id="42" w:name="_Toc242451458"/>
-      <w:bookmarkEnd w:id="39"/>
+      <w:bookmarkStart w:id="43" w:name="_Toc242451458"/>
+      <w:bookmarkEnd w:id="40"/>
       <w:r>
         <w:rPr>
           <w:rFonts w:ascii="Calibri" w:hAnsi="Calibri"/>
@@ -7467,7 +7483,7 @@
         </w:rPr>
         <w:t>cionalidade</w:t>
       </w:r>
-      <w:bookmarkEnd w:id="42"/>
+      <w:bookmarkEnd w:id="43"/>
     </w:p>
     <w:p>
       <w:pPr>
@@ -7478,10 +7494,10 @@
           <w:lang w:val="pt-BR"/>
         </w:rPr>
       </w:pPr>
-      <w:bookmarkStart w:id="43" w:name="_Toc314978536"/>
-      <w:bookmarkStart w:id="44" w:name="_Toc324843643"/>
-      <w:bookmarkStart w:id="45" w:name="_Toc324851950"/>
-      <w:bookmarkStart w:id="46" w:name="_Toc324915533"/>
+      <w:bookmarkStart w:id="44" w:name="_Toc314978536"/>
+      <w:bookmarkStart w:id="45" w:name="_Toc324843643"/>
+      <w:bookmarkStart w:id="46" w:name="_Toc324851950"/>
+      <w:bookmarkStart w:id="47" w:name="_Toc324915533"/>
     </w:p>
     <w:tbl>
       <w:tblPr>
@@ -7510,10 +7526,10 @@
           <w:tcPr>
             <w:tcW w:w="2211" w:type="dxa"/>
           </w:tcPr>
-          <w:bookmarkEnd w:id="43"/>
           <w:bookmarkEnd w:id="44"/>
           <w:bookmarkEnd w:id="45"/>
           <w:bookmarkEnd w:id="46"/>
+          <w:bookmarkEnd w:id="47"/>
           <w:p>
             <w:pPr>
               <w:pStyle w:val="Corpodetexto1"/>
@@ -7757,7 +7773,7 @@
           <w:lang w:val="pt-BR"/>
         </w:rPr>
       </w:pPr>
-      <w:bookmarkStart w:id="47" w:name="_Toc242451459"/>
+      <w:bookmarkStart w:id="48" w:name="_Toc242451459"/>
       <w:r>
         <w:rPr>
           <w:rFonts w:ascii="Calibri" w:hAnsi="Calibri"/>
@@ -7767,7 +7783,7 @@
         </w:rPr>
         <w:t>Teste da Interface do Usuário</w:t>
       </w:r>
-      <w:bookmarkEnd w:id="47"/>
+      <w:bookmarkEnd w:id="48"/>
     </w:p>
     <w:p>
       <w:pPr>
@@ -7779,10 +7795,10 @@
           <w:lang w:val="pt-BR"/>
         </w:rPr>
       </w:pPr>
-      <w:bookmarkStart w:id="48" w:name="_Toc327254066"/>
-      <w:bookmarkStart w:id="49" w:name="_Toc327255031"/>
-      <w:bookmarkStart w:id="50" w:name="_Toc327255100"/>
-      <w:bookmarkStart w:id="51" w:name="_Toc327255339"/>
+      <w:bookmarkStart w:id="49" w:name="_Toc327254066"/>
+      <w:bookmarkStart w:id="50" w:name="_Toc327255031"/>
+      <w:bookmarkStart w:id="51" w:name="_Toc327255100"/>
+      <w:bookmarkStart w:id="52" w:name="_Toc327255339"/>
     </w:p>
     <w:tbl>
       <w:tblPr>
@@ -7820,7 +7836,7 @@
                 <w:lang w:val="pt-BR"/>
               </w:rPr>
             </w:pPr>
-            <w:bookmarkStart w:id="52" w:name="_Toc433104448"/>
+            <w:bookmarkStart w:id="53" w:name="_Toc433104448"/>
             <w:r>
               <w:rPr>
                 <w:rFonts w:ascii="Calibri" w:hAnsi="Calibri"/>
@@ -8097,12 +8113,12 @@
           <w:lang w:val="pt-BR"/>
         </w:rPr>
       </w:pPr>
-      <w:bookmarkStart w:id="53" w:name="_Toc242451460"/>
-      <w:bookmarkEnd w:id="48"/>
+      <w:bookmarkStart w:id="54" w:name="_Toc242451460"/>
       <w:bookmarkEnd w:id="49"/>
       <w:bookmarkEnd w:id="50"/>
       <w:bookmarkEnd w:id="51"/>
       <w:bookmarkEnd w:id="52"/>
+      <w:bookmarkEnd w:id="53"/>
       <w:r>
         <w:rPr>
           <w:rFonts w:ascii="Calibri" w:hAnsi="Calibri"/>
@@ -8123,7 +8139,7 @@
         </w:rPr>
         <w:t>Performance</w:t>
       </w:r>
-      <w:bookmarkEnd w:id="53"/>
+      <w:bookmarkEnd w:id="54"/>
       <w:proofErr w:type="gramEnd"/>
     </w:p>
     <w:p>
@@ -8445,7 +8461,7 @@
           <w:lang w:val="pt-BR"/>
         </w:rPr>
       </w:pPr>
-      <w:bookmarkStart w:id="54" w:name="_Toc242451461"/>
+      <w:bookmarkStart w:id="55" w:name="_Toc242451461"/>
       <w:r>
         <w:rPr>
           <w:rFonts w:ascii="Calibri" w:hAnsi="Calibri"/>
@@ -8455,7 +8471,7 @@
         </w:rPr>
         <w:t>Teste de Carga</w:t>
       </w:r>
-      <w:bookmarkEnd w:id="54"/>
+      <w:bookmarkEnd w:id="55"/>
     </w:p>
     <w:p>
       <w:pPr>
@@ -8504,12 +8520,12 @@
                 <w:lang w:val="pt-BR"/>
               </w:rPr>
             </w:pPr>
-            <w:bookmarkStart w:id="55" w:name="_Toc78907496"/>
-            <w:bookmarkStart w:id="56" w:name="_Toc327254070"/>
-            <w:bookmarkStart w:id="57" w:name="_Toc327255035"/>
-            <w:bookmarkStart w:id="58" w:name="_Toc327255104"/>
-            <w:bookmarkStart w:id="59" w:name="_Toc327255343"/>
-            <w:bookmarkStart w:id="60" w:name="_Toc314978541"/>
+            <w:bookmarkStart w:id="56" w:name="_Toc78907496"/>
+            <w:bookmarkStart w:id="57" w:name="_Toc327254070"/>
+            <w:bookmarkStart w:id="58" w:name="_Toc327255035"/>
+            <w:bookmarkStart w:id="59" w:name="_Toc327255104"/>
+            <w:bookmarkStart w:id="60" w:name="_Toc327255343"/>
+            <w:bookmarkStart w:id="61" w:name="_Toc314978541"/>
             <w:r>
               <w:rPr>
                 <w:rFonts w:ascii="Calibri" w:hAnsi="Calibri"/>
@@ -8722,7 +8738,7 @@
           <w:lang w:val="pt-BR"/>
         </w:rPr>
       </w:pPr>
-      <w:bookmarkStart w:id="61" w:name="_Toc242451462"/>
+      <w:bookmarkStart w:id="62" w:name="_Toc242451462"/>
       <w:r>
         <w:rPr>
           <w:rFonts w:ascii="Calibri" w:hAnsi="Calibri"/>
@@ -8732,8 +8748,8 @@
         </w:rPr>
         <w:t>Teste de Segurança e Controle de Acesso</w:t>
       </w:r>
-      <w:bookmarkEnd w:id="55"/>
-      <w:bookmarkEnd w:id="61"/>
+      <w:bookmarkEnd w:id="56"/>
+      <w:bookmarkEnd w:id="62"/>
     </w:p>
     <w:p>
       <w:pPr>
@@ -8773,11 +8789,11 @@
           <w:tcPr>
             <w:tcW w:w="2211" w:type="dxa"/>
           </w:tcPr>
-          <w:bookmarkEnd w:id="56"/>
           <w:bookmarkEnd w:id="57"/>
           <w:bookmarkEnd w:id="58"/>
           <w:bookmarkEnd w:id="59"/>
           <w:bookmarkEnd w:id="60"/>
+          <w:bookmarkEnd w:id="61"/>
           <w:p>
             <w:pPr>
               <w:pStyle w:val="Corpodetexto1"/>
@@ -9016,8 +9032,8 @@
           <w:lang w:val="pt-BR"/>
         </w:rPr>
       </w:pPr>
-      <w:bookmarkStart w:id="62" w:name="_Toc78907497"/>
-      <w:bookmarkStart w:id="63" w:name="_Toc242451463"/>
+      <w:bookmarkStart w:id="63" w:name="_Toc78907497"/>
+      <w:bookmarkStart w:id="64" w:name="_Toc242451463"/>
       <w:r>
         <w:rPr>
           <w:rFonts w:ascii="Calibri" w:hAnsi="Calibri"/>
@@ -9027,8 +9043,8 @@
         </w:rPr>
         <w:t>Teste de Instalação</w:t>
       </w:r>
-      <w:bookmarkEnd w:id="62"/>
       <w:bookmarkEnd w:id="63"/>
+      <w:bookmarkEnd w:id="64"/>
     </w:p>
     <w:p/>
     <w:tbl>
@@ -9301,8 +9317,8 @@
           <w:lang w:val="pt-BR"/>
         </w:rPr>
       </w:pPr>
-      <w:bookmarkStart w:id="64" w:name="_Toc78907498"/>
-      <w:bookmarkStart w:id="65" w:name="_Toc242451464"/>
+      <w:bookmarkStart w:id="65" w:name="_Toc78907498"/>
+      <w:bookmarkStart w:id="66" w:name="_Toc242451464"/>
       <w:r>
         <w:rPr>
           <w:rFonts w:ascii="Calibri" w:hAnsi="Calibri"/>
@@ -9311,8 +9327,8 @@
         </w:rPr>
         <w:t>Ferramentas</w:t>
       </w:r>
-      <w:bookmarkEnd w:id="64"/>
       <w:bookmarkEnd w:id="65"/>
+      <w:bookmarkEnd w:id="66"/>
     </w:p>
     <w:p>
       <w:pPr>
@@ -9324,10 +9340,10 @@
           <w:lang w:val="pt-BR"/>
         </w:rPr>
       </w:pPr>
-      <w:bookmarkStart w:id="66" w:name="_Toc314978543"/>
-      <w:bookmarkStart w:id="67" w:name="_Toc324843646"/>
-      <w:bookmarkStart w:id="68" w:name="_Toc324851953"/>
-      <w:bookmarkStart w:id="69" w:name="_Toc324915536"/>
+      <w:bookmarkStart w:id="67" w:name="_Toc314978543"/>
+      <w:bookmarkStart w:id="68" w:name="_Toc324843646"/>
+      <w:bookmarkStart w:id="69" w:name="_Toc324851953"/>
+      <w:bookmarkStart w:id="70" w:name="_Toc324915536"/>
       <w:r>
         <w:rPr>
           <w:rFonts w:ascii="Calibri" w:hAnsi="Calibri"/>
@@ -10009,12 +10025,12 @@
           <w:lang w:val="pt-BR"/>
         </w:rPr>
       </w:pPr>
-      <w:bookmarkStart w:id="70" w:name="_Toc242451465"/>
-      <w:bookmarkStart w:id="71" w:name="_Toc78907502"/>
-      <w:bookmarkEnd w:id="66"/>
+      <w:bookmarkStart w:id="71" w:name="_Toc242451465"/>
+      <w:bookmarkStart w:id="72" w:name="_Toc78907502"/>
       <w:bookmarkEnd w:id="67"/>
       <w:bookmarkEnd w:id="68"/>
       <w:bookmarkEnd w:id="69"/>
+      <w:bookmarkEnd w:id="70"/>
       <w:r>
         <w:rPr>
           <w:rFonts w:ascii="Calibri" w:hAnsi="Calibri"/>
@@ -10023,7 +10039,7 @@
         </w:rPr>
         <w:t>Riscos</w:t>
       </w:r>
-      <w:bookmarkEnd w:id="70"/>
+      <w:bookmarkEnd w:id="71"/>
     </w:p>
     <w:tbl>
       <w:tblPr>
@@ -10488,7 +10504,7 @@
           <w:lang w:val="pt-BR"/>
         </w:rPr>
       </w:pPr>
-      <w:bookmarkStart w:id="72" w:name="_Toc242451466"/>
+      <w:bookmarkStart w:id="73" w:name="_Toc242451466"/>
       <w:r>
         <w:rPr>
           <w:rFonts w:ascii="Calibri" w:hAnsi="Calibri"/>
@@ -10498,7 +10514,7 @@
         <w:lastRenderedPageBreak/>
         <w:t>Requisitos de suspensão e retomada</w:t>
       </w:r>
-      <w:bookmarkEnd w:id="72"/>
+      <w:bookmarkEnd w:id="73"/>
     </w:p>
     <w:p>
       <w:pPr>
@@ -10644,7 +10660,7 @@
           <w:lang w:val="pt-BR"/>
         </w:rPr>
       </w:pPr>
-      <w:bookmarkStart w:id="73" w:name="_Toc242451467"/>
+      <w:bookmarkStart w:id="74" w:name="_Toc242451467"/>
       <w:r>
         <w:rPr>
           <w:rFonts w:ascii="Calibri" w:hAnsi="Calibri"/>
@@ -10654,7 +10670,7 @@
         <w:lastRenderedPageBreak/>
         <w:t>Matriz de rastreabilidade</w:t>
       </w:r>
-      <w:bookmarkEnd w:id="73"/>
+      <w:bookmarkEnd w:id="74"/>
     </w:p>
     <w:p>
       <w:pPr>
@@ -11207,7 +11223,7 @@
           <w:lang w:val="pt-BR"/>
         </w:rPr>
       </w:pPr>
-      <w:bookmarkStart w:id="74" w:name="_Toc242451468"/>
+      <w:bookmarkStart w:id="75" w:name="_Toc242451468"/>
       <w:r>
         <w:rPr>
           <w:rFonts w:ascii="Calibri" w:hAnsi="Calibri"/>
@@ -11216,7 +11232,7 @@
         </w:rPr>
         <w:t>Responsabilidades</w:t>
       </w:r>
-      <w:bookmarkEnd w:id="74"/>
+      <w:bookmarkEnd w:id="75"/>
     </w:p>
     <w:p>
       <w:pPr>
@@ -11594,8 +11610,6 @@
         </w:rPr>
         <w:br w:type="page"/>
       </w:r>
-      <w:bookmarkStart w:id="75" w:name="_GoBack"/>
-      <w:bookmarkEnd w:id="75"/>
     </w:p>
     <w:p>
       <w:pPr>
@@ -11769,7 +11783,7 @@
         <w:lastRenderedPageBreak/>
         <w:t>Cronograma</w:t>
       </w:r>
-      <w:bookmarkEnd w:id="71"/>
+      <w:bookmarkEnd w:id="72"/>
       <w:bookmarkEnd w:id="78"/>
     </w:p>
     <w:tbl>
@@ -19366,7 +19380,7 @@
 </file>
 
 <file path=customXml/itemProps1.xml><?xml version="1.0" encoding="utf-8"?>
-<ds:datastoreItem xmlns:ds="http://schemas.openxmlformats.org/officeDocument/2006/customXml" ds:itemID="{EC60A178-1ACC-4588-8DC0-092A8E49764E}">
+<ds:datastoreItem xmlns:ds="http://schemas.openxmlformats.org/officeDocument/2006/customXml" ds:itemID="{DC98A085-5F26-4923-98A8-453CAFDB8A33}">
   <ds:schemaRefs>
     <ds:schemaRef ds:uri="http://schemas.openxmlformats.org/officeDocument/2006/bibliography"/>
   </ds:schemaRefs>

--- a/PLANO DE TESTES/[Projeto AeroFree] Plano de Testes.docx
+++ b/PLANO DE TESTES/[Projeto AeroFree] Plano de Testes.docx
@@ -4532,18 +4532,16 @@
           <w:sz w:val="22"/>
           <w:lang w:val="pt-BR"/>
         </w:rPr>
-        <w:t>Não deverá ser feito o teste de caixa branca, ou seja, sua estrutura interna (código fonte</w:t>
-      </w:r>
-      <w:proofErr w:type="gramStart"/>
+        <w:t>Não deverá ser feito o teste de caixa branca, ou seja, sua estrutura interna (código fonte)</w:t>
+      </w:r>
       <w:r>
         <w:rPr>
           <w:rFonts w:ascii="Calibri" w:hAnsi="Calibri"/>
           <w:sz w:val="22"/>
           <w:lang w:val="pt-BR"/>
         </w:rPr>
-        <w:t>)</w:t>
-      </w:r>
-      <w:proofErr w:type="gramEnd"/>
+        <w:t>, nem teste de carga nem menos teste de estresse.</w:t>
+      </w:r>
     </w:p>
     <w:p>
       <w:pPr>
@@ -4564,7 +4562,6 @@
           <w:lang w:val="pt-BR"/>
         </w:rPr>
       </w:pPr>
-      <w:proofErr w:type="gramStart"/>
       <w:r>
         <w:rPr>
           <w:rFonts w:ascii="Calibri" w:hAnsi="Calibri"/>
@@ -4572,9 +4569,9 @@
           <w:sz w:val="22"/>
           <w:lang w:val="pt-BR"/>
         </w:rPr>
-        <w:t>1.4 Identificação</w:t>
-      </w:r>
-      <w:proofErr w:type="gramEnd"/>
+        <w:t>1.4</w:t>
+      </w:r>
+      <w:proofErr w:type="gramStart"/>
       <w:r>
         <w:rPr>
           <w:rFonts w:ascii="Calibri" w:hAnsi="Calibri"/>
@@ -4582,7 +4579,26 @@
           <w:sz w:val="22"/>
           <w:lang w:val="pt-BR"/>
         </w:rPr>
-        <w:t xml:space="preserve"> do Projeto</w:t>
+        <w:t xml:space="preserve"> </w:t>
+      </w:r>
+      <w:r>
+        <w:rPr>
+          <w:rFonts w:ascii="Calibri" w:hAnsi="Calibri"/>
+          <w:b/>
+          <w:sz w:val="22"/>
+          <w:lang w:val="pt-BR"/>
+        </w:rPr>
+        <w:t xml:space="preserve"> </w:t>
+      </w:r>
+      <w:proofErr w:type="gramEnd"/>
+      <w:r>
+        <w:rPr>
+          <w:rFonts w:ascii="Calibri" w:hAnsi="Calibri"/>
+          <w:b/>
+          <w:sz w:val="22"/>
+          <w:lang w:val="pt-BR"/>
+        </w:rPr>
+        <w:t>Identificação do Projeto</w:t>
       </w:r>
     </w:p>
     <w:tbl>
@@ -4729,7 +4745,17 @@
                 <w:sz w:val="22"/>
                 <w:lang w:val="pt-BR"/>
               </w:rPr>
-              <w:t>Especificação de Requisitos</w:t>
+              <w:t>Es</w:t>
+            </w:r>
+            <w:bookmarkStart w:id="18" w:name="_GoBack"/>
+            <w:bookmarkEnd w:id="18"/>
+            <w:r>
+              <w:rPr>
+                <w:rFonts w:ascii="Calibri" w:hAnsi="Calibri"/>
+                <w:sz w:val="22"/>
+                <w:lang w:val="pt-BR"/>
+              </w:rPr>
+              <w:t>pecificação de Requisitos</w:t>
             </w:r>
           </w:p>
         </w:tc>
@@ -5828,6 +5854,7 @@
                 <w:sz w:val="22"/>
                 <w:lang w:val="pt-BR"/>
               </w:rPr>
+              <w:lastRenderedPageBreak/>
               <w:t>Lista de Riscos</w:t>
             </w:r>
           </w:p>
@@ -5967,7 +5994,7 @@
           <w:lang w:val="pt-BR"/>
         </w:rPr>
       </w:pPr>
-      <w:bookmarkStart w:id="18" w:name="_Toc242451442"/>
+      <w:bookmarkStart w:id="19" w:name="_Toc242451442"/>
       <w:r>
         <w:rPr>
           <w:rFonts w:ascii="Calibri" w:hAnsi="Calibri"/>
@@ -5976,7 +6003,7 @@
         </w:rPr>
         <w:t>Referências</w:t>
       </w:r>
-      <w:bookmarkEnd w:id="18"/>
+      <w:bookmarkEnd w:id="19"/>
     </w:p>
     <w:p>
       <w:pPr>
@@ -6014,7 +6041,7 @@
           <w:lang w:val="pt-BR"/>
         </w:rPr>
       </w:pPr>
-      <w:bookmarkStart w:id="19" w:name="_Toc242451443"/>
+      <w:bookmarkStart w:id="20" w:name="_Toc242451443"/>
       <w:r>
         <w:rPr>
           <w:rFonts w:ascii="Calibri" w:hAnsi="Calibri"/>
@@ -6065,7 +6092,7 @@
         </w:rPr>
         <w:t>.</w:t>
       </w:r>
-      <w:bookmarkEnd w:id="19"/>
+      <w:bookmarkEnd w:id="20"/>
     </w:p>
     <w:p>
       <w:pPr>
@@ -6329,7 +6356,7 @@
           <w:lang w:val="pt-BR"/>
         </w:rPr>
       </w:pPr>
-      <w:bookmarkStart w:id="20" w:name="_Toc242451444"/>
+      <w:bookmarkStart w:id="21" w:name="_Toc242451444"/>
       <w:bookmarkEnd w:id="12"/>
       <w:bookmarkEnd w:id="13"/>
       <w:bookmarkEnd w:id="14"/>
@@ -6344,7 +6371,7 @@
         <w:lastRenderedPageBreak/>
         <w:t>REQUISITOS A TESTAR</w:t>
       </w:r>
-      <w:bookmarkEnd w:id="20"/>
+      <w:bookmarkEnd w:id="21"/>
     </w:p>
     <w:p>
       <w:pPr>
@@ -6355,7 +6382,7 @@
           <w:lang w:val="pt-BR"/>
         </w:rPr>
       </w:pPr>
-      <w:bookmarkStart w:id="21" w:name="_Toc242451445"/>
+      <w:bookmarkStart w:id="22" w:name="_Toc242451445"/>
       <w:r>
         <w:rPr>
           <w:rFonts w:ascii="Calibri" w:hAnsi="Calibri"/>
@@ -6364,7 +6391,7 @@
         </w:rPr>
         <w:t>Teste do Banco de Dados</w:t>
       </w:r>
-      <w:bookmarkEnd w:id="21"/>
+      <w:bookmarkEnd w:id="22"/>
     </w:p>
     <w:p>
       <w:pPr>
@@ -6411,7 +6438,7 @@
           <w:lang w:val="pt-BR"/>
         </w:rPr>
       </w:pPr>
-      <w:bookmarkStart w:id="22" w:name="_Toc242451446"/>
+      <w:bookmarkStart w:id="23" w:name="_Toc242451446"/>
       <w:r>
         <w:rPr>
           <w:rFonts w:ascii="Calibri" w:hAnsi="Calibri"/>
@@ -6420,7 +6447,7 @@
         </w:rPr>
         <w:t>Teste Funcional</w:t>
       </w:r>
-      <w:bookmarkEnd w:id="22"/>
+      <w:bookmarkEnd w:id="23"/>
     </w:p>
     <w:p>
       <w:pPr>
@@ -6467,7 +6494,7 @@
           <w:lang w:val="pt-BR"/>
         </w:rPr>
       </w:pPr>
-      <w:bookmarkStart w:id="23" w:name="_Toc242451447"/>
+      <w:bookmarkStart w:id="24" w:name="_Toc242451447"/>
       <w:r>
         <w:rPr>
           <w:rFonts w:ascii="Calibri" w:hAnsi="Calibri"/>
@@ -6476,7 +6503,7 @@
         </w:rPr>
         <w:t>Teste do Ciclo de Negócios</w:t>
       </w:r>
-      <w:bookmarkEnd w:id="23"/>
+      <w:bookmarkEnd w:id="24"/>
     </w:p>
     <w:p>
       <w:pPr>
@@ -6517,7 +6544,7 @@
           <w:lang w:val="pt-BR"/>
         </w:rPr>
       </w:pPr>
-      <w:bookmarkStart w:id="24" w:name="_Toc242451448"/>
+      <w:bookmarkStart w:id="25" w:name="_Toc242451448"/>
       <w:r>
         <w:rPr>
           <w:rFonts w:ascii="Calibri" w:hAnsi="Calibri"/>
@@ -6526,7 +6553,7 @@
         </w:rPr>
         <w:t>Teste da Interface do Usuário</w:t>
       </w:r>
-      <w:bookmarkEnd w:id="24"/>
+      <w:bookmarkEnd w:id="25"/>
     </w:p>
     <w:p>
       <w:pPr>
@@ -6572,8 +6599,8 @@
           <w:lang w:val="pt-BR"/>
         </w:rPr>
       </w:pPr>
-      <w:bookmarkStart w:id="25" w:name="_Toc78907482"/>
-      <w:bookmarkStart w:id="26" w:name="_Toc242451449"/>
+      <w:bookmarkStart w:id="26" w:name="_Toc78907482"/>
+      <w:bookmarkStart w:id="27" w:name="_Toc242451449"/>
       <w:r>
         <w:rPr>
           <w:rFonts w:ascii="Calibri" w:hAnsi="Calibri"/>
@@ -6591,8 +6618,8 @@
         </w:rPr>
         <w:t>Performance</w:t>
       </w:r>
-      <w:bookmarkEnd w:id="25"/>
       <w:bookmarkEnd w:id="26"/>
+      <w:bookmarkEnd w:id="27"/>
       <w:proofErr w:type="gramEnd"/>
     </w:p>
     <w:p>
@@ -6652,8 +6679,8 @@
           <w:lang w:val="pt-BR"/>
         </w:rPr>
       </w:pPr>
-      <w:bookmarkStart w:id="27" w:name="_Toc78907483"/>
-      <w:bookmarkStart w:id="28" w:name="_Toc242451450"/>
+      <w:bookmarkStart w:id="28" w:name="_Toc78907483"/>
+      <w:bookmarkStart w:id="29" w:name="_Toc242451450"/>
       <w:r>
         <w:rPr>
           <w:rFonts w:ascii="Calibri" w:hAnsi="Calibri"/>
@@ -6662,8 +6689,8 @@
         </w:rPr>
         <w:t>Teste de Carga</w:t>
       </w:r>
-      <w:bookmarkEnd w:id="27"/>
       <w:bookmarkEnd w:id="28"/>
+      <w:bookmarkEnd w:id="29"/>
     </w:p>
     <w:p>
       <w:pPr>
@@ -6704,7 +6731,7 @@
           <w:lang w:val="pt-BR"/>
         </w:rPr>
       </w:pPr>
-      <w:bookmarkStart w:id="29" w:name="_Toc242451451"/>
+      <w:bookmarkStart w:id="30" w:name="_Toc242451451"/>
       <w:r>
         <w:rPr>
           <w:rFonts w:ascii="Calibri" w:hAnsi="Calibri"/>
@@ -6713,7 +6740,7 @@
         </w:rPr>
         <w:t>Teste de Stress</w:t>
       </w:r>
-      <w:bookmarkEnd w:id="29"/>
+      <w:bookmarkEnd w:id="30"/>
     </w:p>
     <w:p>
       <w:pPr>
@@ -6777,7 +6804,7 @@
           <w:lang w:val="pt-BR"/>
         </w:rPr>
       </w:pPr>
-      <w:bookmarkStart w:id="30" w:name="_Toc242451452"/>
+      <w:bookmarkStart w:id="31" w:name="_Toc242451452"/>
       <w:r>
         <w:rPr>
           <w:rFonts w:ascii="Calibri" w:hAnsi="Calibri"/>
@@ -6786,7 +6813,7 @@
         </w:rPr>
         <w:t>Teste de Segurança e de Controle de Acesso</w:t>
       </w:r>
-      <w:bookmarkEnd w:id="30"/>
+      <w:bookmarkEnd w:id="31"/>
     </w:p>
     <w:p>
       <w:pPr>
@@ -6834,8 +6861,6 @@
         </w:rPr>
         <w:t>s</w:t>
       </w:r>
-      <w:bookmarkStart w:id="31" w:name="_GoBack"/>
-      <w:bookmarkEnd w:id="31"/>
       <w:r>
         <w:rPr>
           <w:rFonts w:ascii="Calibri" w:hAnsi="Calibri"/>
@@ -19380,7 +19405,7 @@
 </file>
 
 <file path=customXml/itemProps1.xml><?xml version="1.0" encoding="utf-8"?>
-<ds:datastoreItem xmlns:ds="http://schemas.openxmlformats.org/officeDocument/2006/customXml" ds:itemID="{DC98A085-5F26-4923-98A8-453CAFDB8A33}">
+<ds:datastoreItem xmlns:ds="http://schemas.openxmlformats.org/officeDocument/2006/customXml" ds:itemID="{B3192929-23D4-45F7-8584-E6C31A299042}">
   <ds:schemaRefs>
     <ds:schemaRef ds:uri="http://schemas.openxmlformats.org/officeDocument/2006/bibliography"/>
   </ds:schemaRefs>
